--- a/www/chapters/CTM22050-comp.docx
+++ b/www/chapters/CTM22050-comp.docx
@@ -96,12 +96,12 @@
       <w:r>
         <w:t xml:space="preserve">that CTM22080, CTM22085, </w:t>
       </w:r>
-      <w:del w:id="1" w:author="Comparison" w:date="2019-10-24T22:46:00Z">
+      <w:del w:id="1" w:author="Comparison" w:date="2019-10-30T17:35:00Z">
         <w:r>
           <w:delText>CTM22100 or CTM22110 apply.</w:delText>
         </w:r>
       </w:del>
-      <w:ins w:id="2" w:author="Comparison" w:date="2019-10-24T22:46:00Z">
+      <w:ins w:id="2" w:author="Comparison" w:date="2019-10-30T17:35:00Z">
         <w:r>
           <w:t>[</w:t>
         </w:r>
@@ -110,10 +110,10 @@
     <w:p>
       <w:pPr>
         <w:rPr>
-          <w:ins w:id="3" w:author="Comparison" w:date="2019-10-24T22:46:00Z"/>
+          <w:ins w:id="3" w:author="Comparison" w:date="2019-10-30T17:35:00Z"/>
         </w:rPr>
       </w:pPr>
-      <w:ins w:id="4" w:author="Comparison" w:date="2019-10-24T22:46:00Z">
+      <w:ins w:id="4" w:author="Comparison" w:date="2019-10-30T17:35:00Z">
         <w:r>
           <w:t>ICTA88/SCH13/PARA1 requires a company to make a return to the Collector at the Accounts Office for each return period. A return period is a period:</w:t>
         </w:r>
@@ -122,10 +122,10 @@
     <w:p>
       <w:pPr>
         <w:rPr>
-          <w:ins w:id="5" w:author="Comparison" w:date="2019-10-24T22:46:00Z"/>
+          <w:ins w:id="5" w:author="Comparison" w:date="2019-10-30T17:35:00Z"/>
         </w:rPr>
       </w:pPr>
-      <w:ins w:id="6" w:author="Comparison" w:date="2019-10-24T22:46:00Z">
+      <w:ins w:id="6" w:author="Comparison" w:date="2019-10-30T17:35:00Z">
         <w:r>
           <w:t>of up to 3 months,</w:t>
         </w:r>
@@ -134,10 +134,10 @@
     <w:p>
       <w:pPr>
         <w:rPr>
-          <w:ins w:id="7" w:author="Comparison" w:date="2019-10-24T22:46:00Z"/>
+          <w:ins w:id="7" w:author="Comparison" w:date="2019-10-30T17:35:00Z"/>
         </w:rPr>
       </w:pPr>
-      <w:ins w:id="8" w:author="Comparison" w:date="2019-10-24T22:46:00Z">
+      <w:ins w:id="8" w:author="Comparison" w:date="2019-10-30T17:35:00Z">
         <w:r>
           <w:t>starting at the beginning of the accounting period, or after t</w:t>
         </w:r>
@@ -149,10 +149,10 @@
     <w:p>
       <w:pPr>
         <w:rPr>
-          <w:ins w:id="9" w:author="Comparison" w:date="2019-10-24T22:46:00Z"/>
+          <w:ins w:id="9" w:author="Comparison" w:date="2019-10-30T17:35:00Z"/>
         </w:rPr>
       </w:pPr>
-      <w:ins w:id="10" w:author="Comparison" w:date="2019-10-24T22:46:00Z">
+      <w:ins w:id="10" w:author="Comparison" w:date="2019-10-30T17:35:00Z">
         <w:r>
           <w:t>ending on 31 March, 30 June, 30 September, 31 December or at the end of the accounting period.</w:t>
         </w:r>
@@ -161,10 +161,10 @@
     <w:p>
       <w:pPr>
         <w:rPr>
-          <w:ins w:id="11" w:author="Comparison" w:date="2019-10-24T22:46:00Z"/>
+          <w:ins w:id="11" w:author="Comparison" w:date="2019-10-30T17:35:00Z"/>
         </w:rPr>
       </w:pPr>
-      <w:ins w:id="12" w:author="Comparison" w:date="2019-10-24T22:46:00Z">
+      <w:ins w:id="12" w:author="Comparison" w:date="2019-10-30T17:35:00Z">
         <w:r>
           <w:lastRenderedPageBreak/>
           <w:t>Example</w:t>
@@ -174,10 +174,10 @@
     <w:p>
       <w:pPr>
         <w:rPr>
-          <w:ins w:id="13" w:author="Comparison" w:date="2019-10-24T22:46:00Z"/>
+          <w:ins w:id="13" w:author="Comparison" w:date="2019-10-30T17:35:00Z"/>
         </w:rPr>
       </w:pPr>
-      <w:ins w:id="14" w:author="Comparison" w:date="2019-10-24T22:46:00Z">
+      <w:ins w:id="14" w:author="Comparison" w:date="2019-10-30T17:35:00Z">
         <w:r>
           <w:t>Company B draws up its accounts to 31 May annually. The return periods are:</w:t>
         </w:r>
@@ -186,10 +186,10 @@
     <w:p>
       <w:pPr>
         <w:rPr>
-          <w:ins w:id="15" w:author="Comparison" w:date="2019-10-24T22:46:00Z"/>
+          <w:ins w:id="15" w:author="Comparison" w:date="2019-10-30T17:35:00Z"/>
         </w:rPr>
       </w:pPr>
-      <w:ins w:id="16" w:author="Comparison" w:date="2019-10-24T22:46:00Z">
+      <w:ins w:id="16" w:author="Comparison" w:date="2019-10-30T17:35:00Z">
         <w:r>
           <w:t>1.6.95 to 30.6.</w:t>
         </w:r>
@@ -201,10 +201,10 @@
     <w:p>
       <w:pPr>
         <w:rPr>
-          <w:ins w:id="17" w:author="Comparison" w:date="2019-10-24T22:46:00Z"/>
+          <w:ins w:id="17" w:author="Comparison" w:date="2019-10-30T17:35:00Z"/>
         </w:rPr>
       </w:pPr>
-      <w:ins w:id="18" w:author="Comparison" w:date="2019-10-24T22:46:00Z">
+      <w:ins w:id="18" w:author="Comparison" w:date="2019-10-30T17:35:00Z">
         <w:r>
           <w:t>1.7.95 to 30.9.95 3 months</w:t>
         </w:r>
@@ -213,10 +213,10 @@
     <w:p>
       <w:pPr>
         <w:rPr>
-          <w:ins w:id="19" w:author="Comparison" w:date="2019-10-24T22:46:00Z"/>
+          <w:ins w:id="19" w:author="Comparison" w:date="2019-10-30T17:35:00Z"/>
         </w:rPr>
       </w:pPr>
-      <w:ins w:id="20" w:author="Comparison" w:date="2019-10-24T22:46:00Z">
+      <w:ins w:id="20" w:author="Comparison" w:date="2019-10-30T17:35:00Z">
         <w:r>
           <w:t>1.10.95 to 31.12.95 3 months</w:t>
         </w:r>
@@ -225,10 +225,10 @@
     <w:p>
       <w:pPr>
         <w:rPr>
-          <w:ins w:id="21" w:author="Comparison" w:date="2019-10-24T22:46:00Z"/>
+          <w:ins w:id="21" w:author="Comparison" w:date="2019-10-30T17:35:00Z"/>
         </w:rPr>
       </w:pPr>
-      <w:ins w:id="22" w:author="Comparison" w:date="2019-10-24T22:46:00Z">
+      <w:ins w:id="22" w:author="Comparison" w:date="2019-10-30T17:35:00Z">
         <w:r>
           <w:t>1.1.96 to 31.3.96 3 months</w:t>
         </w:r>
@@ -237,10 +237,10 @@
     <w:p>
       <w:pPr>
         <w:rPr>
-          <w:ins w:id="23" w:author="Comparison" w:date="2019-10-24T22:46:00Z"/>
+          <w:ins w:id="23" w:author="Comparison" w:date="2019-10-30T17:35:00Z"/>
         </w:rPr>
       </w:pPr>
-      <w:ins w:id="24" w:author="Comparison" w:date="2019-10-24T22:46:00Z">
+      <w:ins w:id="24" w:author="Comparison" w:date="2019-10-30T17:35:00Z">
         <w:r>
           <w:t>1.4.96 to 31.5.96 2 months.</w:t>
         </w:r>
@@ -249,10 +249,10 @@
     <w:p>
       <w:pPr>
         <w:rPr>
-          <w:ins w:id="25" w:author="Comparison" w:date="2019-10-24T22:46:00Z"/>
+          <w:ins w:id="25" w:author="Comparison" w:date="2019-10-30T17:35:00Z"/>
         </w:rPr>
       </w:pPr>
-      <w:ins w:id="26" w:author="Comparison" w:date="2019-10-24T22:46:00Z">
+      <w:ins w:id="26" w:author="Comparison" w:date="2019-10-30T17:35:00Z">
         <w:r>
           <w:t>A return is required for each return period in which the company:</w:t>
         </w:r>
@@ -261,10 +261,10 @@
     <w:p>
       <w:pPr>
         <w:rPr>
-          <w:ins w:id="27" w:author="Comparison" w:date="2019-10-24T22:46:00Z"/>
+          <w:ins w:id="27" w:author="Comparison" w:date="2019-10-30T17:35:00Z"/>
         </w:rPr>
       </w:pPr>
-      <w:ins w:id="28" w:author="Comparison" w:date="2019-10-24T22:46:00Z">
+      <w:ins w:id="28" w:author="Comparison" w:date="2019-10-30T17:35:00Z">
         <w:r>
           <w:t>makes a franked payment, or</w:t>
         </w:r>
@@ -273,10 +273,10 @@
     <w:p>
       <w:pPr>
         <w:rPr>
-          <w:ins w:id="29" w:author="Comparison" w:date="2019-10-24T22:46:00Z"/>
+          <w:ins w:id="29" w:author="Comparison" w:date="2019-10-30T17:35:00Z"/>
         </w:rPr>
       </w:pPr>
-      <w:ins w:id="30" w:author="Comparison" w:date="2019-10-24T22:46:00Z">
+      <w:ins w:id="30" w:author="Comparison" w:date="2019-10-30T17:35:00Z">
         <w:r>
           <w:t>pays an FID, or</w:t>
         </w:r>
@@ -285,10 +285,10 @@
     <w:p>
       <w:pPr>
         <w:rPr>
-          <w:ins w:id="31" w:author="Comparison" w:date="2019-10-24T22:46:00Z"/>
+          <w:ins w:id="31" w:author="Comparison" w:date="2019-10-30T17:35:00Z"/>
         </w:rPr>
       </w:pPr>
-      <w:ins w:id="32" w:author="Comparison" w:date="2019-10-24T22:46:00Z">
+      <w:ins w:id="32" w:author="Comparison" w:date="2019-10-30T17:35:00Z">
         <w:r>
           <w:t xml:space="preserve">finds that </w:t>
         </w:r>
@@ -300,10 +300,10 @@
     <w:p>
       <w:pPr>
         <w:rPr>
-          <w:ins w:id="33" w:author="Comparison" w:date="2019-10-24T22:46:00Z"/>
+          <w:ins w:id="33" w:author="Comparison" w:date="2019-10-30T17:35:00Z"/>
         </w:rPr>
       </w:pPr>
-      <w:ins w:id="34" w:author="Comparison" w:date="2019-10-24T22:46:00Z">
+      <w:ins w:id="34" w:author="Comparison" w:date="2019-10-30T17:35:00Z">
         <w:r>
           <w:t>ICTA88/SCH13/PARA1 requires a company to make a return to the Collector at the Accounts Office for each return period. A return period is a period:</w:t>
         </w:r>
@@ -312,10 +312,10 @@
     <w:p>
       <w:pPr>
         <w:rPr>
-          <w:ins w:id="35" w:author="Comparison" w:date="2019-10-24T22:46:00Z"/>
+          <w:ins w:id="35" w:author="Comparison" w:date="2019-10-30T17:35:00Z"/>
         </w:rPr>
       </w:pPr>
-      <w:ins w:id="36" w:author="Comparison" w:date="2019-10-24T22:46:00Z">
+      <w:ins w:id="36" w:author="Comparison" w:date="2019-10-30T17:35:00Z">
         <w:r>
           <w:t>of up t</w:t>
         </w:r>
@@ -327,10 +327,10 @@
     <w:p>
       <w:pPr>
         <w:rPr>
-          <w:ins w:id="37" w:author="Comparison" w:date="2019-10-24T22:46:00Z"/>
+          <w:ins w:id="37" w:author="Comparison" w:date="2019-10-30T17:35:00Z"/>
         </w:rPr>
       </w:pPr>
-      <w:ins w:id="38" w:author="Comparison" w:date="2019-10-24T22:46:00Z">
+      <w:ins w:id="38" w:author="Comparison" w:date="2019-10-30T17:35:00Z">
         <w:r>
           <w:t>starting at the beginning of the accounting period, or after the end of a previous return period in that accounting period,</w:t>
         </w:r>
@@ -339,10 +339,10 @@
     <w:p>
       <w:pPr>
         <w:rPr>
-          <w:ins w:id="39" w:author="Comparison" w:date="2019-10-24T22:46:00Z"/>
+          <w:ins w:id="39" w:author="Comparison" w:date="2019-10-30T17:35:00Z"/>
         </w:rPr>
       </w:pPr>
-      <w:ins w:id="40" w:author="Comparison" w:date="2019-10-24T22:46:00Z">
+      <w:ins w:id="40" w:author="Comparison" w:date="2019-10-30T17:35:00Z">
         <w:r>
           <w:t>ending on 31 March, 30 June, 30 September, 31 December or at the end of the accounting period.</w:t>
         </w:r>
@@ -351,10 +351,10 @@
     <w:p>
       <w:pPr>
         <w:rPr>
-          <w:ins w:id="41" w:author="Comparison" w:date="2019-10-24T22:46:00Z"/>
+          <w:ins w:id="41" w:author="Comparison" w:date="2019-10-30T17:35:00Z"/>
         </w:rPr>
       </w:pPr>
-      <w:ins w:id="42" w:author="Comparison" w:date="2019-10-24T22:46:00Z">
+      <w:ins w:id="42" w:author="Comparison" w:date="2019-10-30T17:35:00Z">
         <w:r>
           <w:t>Example</w:t>
         </w:r>
@@ -363,10 +363,10 @@
     <w:p>
       <w:pPr>
         <w:rPr>
-          <w:ins w:id="43" w:author="Comparison" w:date="2019-10-24T22:46:00Z"/>
+          <w:ins w:id="43" w:author="Comparison" w:date="2019-10-30T17:35:00Z"/>
         </w:rPr>
       </w:pPr>
-      <w:ins w:id="44" w:author="Comparison" w:date="2019-10-24T22:46:00Z">
+      <w:ins w:id="44" w:author="Comparison" w:date="2019-10-30T17:35:00Z">
         <w:r>
           <w:t>Company B draws u</w:t>
         </w:r>
@@ -378,10 +378,10 @@
     <w:p>
       <w:pPr>
         <w:rPr>
-          <w:ins w:id="45" w:author="Comparison" w:date="2019-10-24T22:46:00Z"/>
+          <w:ins w:id="45" w:author="Comparison" w:date="2019-10-30T17:35:00Z"/>
         </w:rPr>
       </w:pPr>
-      <w:ins w:id="46" w:author="Comparison" w:date="2019-10-24T22:46:00Z">
+      <w:ins w:id="46" w:author="Comparison" w:date="2019-10-30T17:35:00Z">
         <w:r>
           <w:t>1.6.95 to 30.6.95 1 month</w:t>
         </w:r>
@@ -390,10 +390,10 @@
     <w:p>
       <w:pPr>
         <w:rPr>
-          <w:ins w:id="47" w:author="Comparison" w:date="2019-10-24T22:46:00Z"/>
+          <w:ins w:id="47" w:author="Comparison" w:date="2019-10-30T17:35:00Z"/>
         </w:rPr>
       </w:pPr>
-      <w:ins w:id="48" w:author="Comparison" w:date="2019-10-24T22:46:00Z">
+      <w:ins w:id="48" w:author="Comparison" w:date="2019-10-30T17:35:00Z">
         <w:r>
           <w:t>1.7.95 to 30.9.95 3 months</w:t>
         </w:r>
@@ -402,10 +402,10 @@
     <w:p>
       <w:pPr>
         <w:rPr>
-          <w:ins w:id="49" w:author="Comparison" w:date="2019-10-24T22:46:00Z"/>
+          <w:ins w:id="49" w:author="Comparison" w:date="2019-10-30T17:35:00Z"/>
         </w:rPr>
       </w:pPr>
-      <w:ins w:id="50" w:author="Comparison" w:date="2019-10-24T22:46:00Z">
+      <w:ins w:id="50" w:author="Comparison" w:date="2019-10-30T17:35:00Z">
         <w:r>
           <w:t>1.10.95 to 31.12.95 3 months</w:t>
         </w:r>
@@ -414,10 +414,10 @@
     <w:p>
       <w:pPr>
         <w:rPr>
-          <w:ins w:id="51" w:author="Comparison" w:date="2019-10-24T22:46:00Z"/>
+          <w:ins w:id="51" w:author="Comparison" w:date="2019-10-30T17:35:00Z"/>
         </w:rPr>
       </w:pPr>
-      <w:ins w:id="52" w:author="Comparison" w:date="2019-10-24T22:46:00Z">
+      <w:ins w:id="52" w:author="Comparison" w:date="2019-10-30T17:35:00Z">
         <w:r>
           <w:t>1.1.96 to 31.3.96 3 months</w:t>
         </w:r>
@@ -426,10 +426,10 @@
     <w:p>
       <w:pPr>
         <w:rPr>
-          <w:ins w:id="53" w:author="Comparison" w:date="2019-10-24T22:46:00Z"/>
+          <w:ins w:id="53" w:author="Comparison" w:date="2019-10-30T17:35:00Z"/>
         </w:rPr>
       </w:pPr>
-      <w:ins w:id="54" w:author="Comparison" w:date="2019-10-24T22:46:00Z">
+      <w:ins w:id="54" w:author="Comparison" w:date="2019-10-30T17:35:00Z">
         <w:r>
           <w:t>1.4.96 to 31.5.96 2 months.</w:t>
         </w:r>
@@ -438,10 +438,10 @@
     <w:p>
       <w:pPr>
         <w:rPr>
-          <w:ins w:id="55" w:author="Comparison" w:date="2019-10-24T22:46:00Z"/>
+          <w:ins w:id="55" w:author="Comparison" w:date="2019-10-30T17:35:00Z"/>
         </w:rPr>
       </w:pPr>
-      <w:ins w:id="56" w:author="Comparison" w:date="2019-10-24T22:46:00Z">
+      <w:ins w:id="56" w:author="Comparison" w:date="2019-10-30T17:35:00Z">
         <w:r>
           <w:t>A return is required for each return period in which the com</w:t>
         </w:r>
@@ -453,10 +453,10 @@
     <w:p>
       <w:pPr>
         <w:rPr>
-          <w:ins w:id="57" w:author="Comparison" w:date="2019-10-24T22:46:00Z"/>
+          <w:ins w:id="57" w:author="Comparison" w:date="2019-10-30T17:35:00Z"/>
         </w:rPr>
       </w:pPr>
-      <w:ins w:id="58" w:author="Comparison" w:date="2019-10-24T22:46:00Z">
+      <w:ins w:id="58" w:author="Comparison" w:date="2019-10-30T17:35:00Z">
         <w:r>
           <w:t>makes a franked payment, or</w:t>
         </w:r>
@@ -465,10 +465,10 @@
     <w:p>
       <w:pPr>
         <w:rPr>
-          <w:ins w:id="59" w:author="Comparison" w:date="2019-10-24T22:46:00Z"/>
+          <w:ins w:id="59" w:author="Comparison" w:date="2019-10-30T17:35:00Z"/>
         </w:rPr>
       </w:pPr>
-      <w:ins w:id="60" w:author="Comparison" w:date="2019-10-24T22:46:00Z">
+      <w:ins w:id="60" w:author="Comparison" w:date="2019-10-30T17:35:00Z">
         <w:r>
           <w:t>pays an FID, or</w:t>
         </w:r>
@@ -477,10 +477,10 @@
     <w:p>
       <w:pPr>
         <w:rPr>
-          <w:ins w:id="61" w:author="Comparison" w:date="2019-10-24T22:46:00Z"/>
+          <w:ins w:id="61" w:author="Comparison" w:date="2019-10-30T17:35:00Z"/>
         </w:rPr>
       </w:pPr>
-      <w:ins w:id="62" w:author="Comparison" w:date="2019-10-24T22:46:00Z">
+      <w:ins w:id="62" w:author="Comparison" w:date="2019-10-30T17:35:00Z">
         <w:r>
           <w:t>finds that CTM22080, CTM22085, [</w:t>
         </w:r>
@@ -489,10 +489,10 @@
     <w:p>
       <w:pPr>
         <w:rPr>
-          <w:ins w:id="63" w:author="Comparison" w:date="2019-10-24T22:46:00Z"/>
+          <w:ins w:id="63" w:author="Comparison" w:date="2019-10-30T17:35:00Z"/>
         </w:rPr>
       </w:pPr>
-      <w:ins w:id="64" w:author="Comparison" w:date="2019-10-24T22:46:00Z">
+      <w:ins w:id="64" w:author="Comparison" w:date="2019-10-30T17:35:00Z">
         <w:r>
           <w:t>ICTA88/SCH13/PARA1 requires a company to make a return to the Collector at the Accounts Office for each return period. A return period is a period:</w:t>
         </w:r>
@@ -501,10 +501,10 @@
     <w:p>
       <w:pPr>
         <w:rPr>
-          <w:ins w:id="65" w:author="Comparison" w:date="2019-10-24T22:46:00Z"/>
+          <w:ins w:id="65" w:author="Comparison" w:date="2019-10-30T17:35:00Z"/>
         </w:rPr>
       </w:pPr>
-      <w:ins w:id="66" w:author="Comparison" w:date="2019-10-24T22:46:00Z">
+      <w:ins w:id="66" w:author="Comparison" w:date="2019-10-30T17:35:00Z">
         <w:r>
           <w:t>of up to 3 months,</w:t>
         </w:r>
@@ -513,10 +513,10 @@
     <w:p>
       <w:pPr>
         <w:rPr>
-          <w:ins w:id="67" w:author="Comparison" w:date="2019-10-24T22:46:00Z"/>
+          <w:ins w:id="67" w:author="Comparison" w:date="2019-10-30T17:35:00Z"/>
         </w:rPr>
       </w:pPr>
-      <w:ins w:id="68" w:author="Comparison" w:date="2019-10-24T22:46:00Z">
+      <w:ins w:id="68" w:author="Comparison" w:date="2019-10-30T17:35:00Z">
         <w:r>
           <w:t>starti</w:t>
         </w:r>
@@ -528,10 +528,10 @@
     <w:p>
       <w:pPr>
         <w:rPr>
-          <w:ins w:id="69" w:author="Comparison" w:date="2019-10-24T22:46:00Z"/>
+          <w:ins w:id="69" w:author="Comparison" w:date="2019-10-30T17:35:00Z"/>
         </w:rPr>
       </w:pPr>
-      <w:ins w:id="70" w:author="Comparison" w:date="2019-10-24T22:46:00Z">
+      <w:ins w:id="70" w:author="Comparison" w:date="2019-10-30T17:35:00Z">
         <w:r>
           <w:t>ending on 31 March, 30 June, 30 September, 31 December or at the end of the accounting period.</w:t>
         </w:r>
@@ -540,10 +540,10 @@
     <w:p>
       <w:pPr>
         <w:rPr>
-          <w:ins w:id="71" w:author="Comparison" w:date="2019-10-24T22:46:00Z"/>
+          <w:ins w:id="71" w:author="Comparison" w:date="2019-10-30T17:35:00Z"/>
         </w:rPr>
       </w:pPr>
-      <w:ins w:id="72" w:author="Comparison" w:date="2019-10-24T22:46:00Z">
+      <w:ins w:id="72" w:author="Comparison" w:date="2019-10-30T17:35:00Z">
         <w:r>
           <w:t>Example</w:t>
         </w:r>
@@ -552,10 +552,10 @@
     <w:p>
       <w:pPr>
         <w:rPr>
-          <w:ins w:id="73" w:author="Comparison" w:date="2019-10-24T22:46:00Z"/>
+          <w:ins w:id="73" w:author="Comparison" w:date="2019-10-30T17:35:00Z"/>
         </w:rPr>
       </w:pPr>
-      <w:ins w:id="74" w:author="Comparison" w:date="2019-10-24T22:46:00Z">
+      <w:ins w:id="74" w:author="Comparison" w:date="2019-10-30T17:35:00Z">
         <w:r>
           <w:t xml:space="preserve">Company B draws up its </w:t>
         </w:r>
@@ -567,10 +567,10 @@
     <w:p>
       <w:pPr>
         <w:rPr>
-          <w:ins w:id="75" w:author="Comparison" w:date="2019-10-24T22:46:00Z"/>
+          <w:ins w:id="75" w:author="Comparison" w:date="2019-10-30T17:35:00Z"/>
         </w:rPr>
       </w:pPr>
-      <w:ins w:id="76" w:author="Comparison" w:date="2019-10-24T22:46:00Z">
+      <w:ins w:id="76" w:author="Comparison" w:date="2019-10-30T17:35:00Z">
         <w:r>
           <w:t>1.6.95 to 30.6.95 1 month</w:t>
         </w:r>
@@ -579,10 +579,10 @@
     <w:p>
       <w:pPr>
         <w:rPr>
-          <w:ins w:id="77" w:author="Comparison" w:date="2019-10-24T22:46:00Z"/>
+          <w:ins w:id="77" w:author="Comparison" w:date="2019-10-30T17:35:00Z"/>
         </w:rPr>
       </w:pPr>
-      <w:ins w:id="78" w:author="Comparison" w:date="2019-10-24T22:46:00Z">
+      <w:ins w:id="78" w:author="Comparison" w:date="2019-10-30T17:35:00Z">
         <w:r>
           <w:t>1.7.95 to 30.9.95 3 months</w:t>
         </w:r>
@@ -591,10 +591,10 @@
     <w:p>
       <w:pPr>
         <w:rPr>
-          <w:ins w:id="79" w:author="Comparison" w:date="2019-10-24T22:46:00Z"/>
+          <w:ins w:id="79" w:author="Comparison" w:date="2019-10-30T17:35:00Z"/>
         </w:rPr>
       </w:pPr>
-      <w:ins w:id="80" w:author="Comparison" w:date="2019-10-24T22:46:00Z">
+      <w:ins w:id="80" w:author="Comparison" w:date="2019-10-30T17:35:00Z">
         <w:r>
           <w:t>1.10.95 to 31.12.95 3 months</w:t>
         </w:r>
@@ -603,10 +603,10 @@
     <w:p>
       <w:pPr>
         <w:rPr>
-          <w:ins w:id="81" w:author="Comparison" w:date="2019-10-24T22:46:00Z"/>
+          <w:ins w:id="81" w:author="Comparison" w:date="2019-10-30T17:35:00Z"/>
         </w:rPr>
       </w:pPr>
-      <w:ins w:id="82" w:author="Comparison" w:date="2019-10-24T22:46:00Z">
+      <w:ins w:id="82" w:author="Comparison" w:date="2019-10-30T17:35:00Z">
         <w:r>
           <w:t>1.1.96 to 31.3.96 3 months</w:t>
         </w:r>
@@ -615,10 +615,10 @@
     <w:p>
       <w:pPr>
         <w:rPr>
-          <w:ins w:id="83" w:author="Comparison" w:date="2019-10-24T22:46:00Z"/>
+          <w:ins w:id="83" w:author="Comparison" w:date="2019-10-30T17:35:00Z"/>
         </w:rPr>
       </w:pPr>
-      <w:ins w:id="84" w:author="Comparison" w:date="2019-10-24T22:46:00Z">
+      <w:ins w:id="84" w:author="Comparison" w:date="2019-10-30T17:35:00Z">
         <w:r>
           <w:t>1.4.96 to 31.5.96 2 months.</w:t>
         </w:r>
@@ -627,10 +627,10 @@
     <w:p>
       <w:pPr>
         <w:rPr>
-          <w:ins w:id="85" w:author="Comparison" w:date="2019-10-24T22:46:00Z"/>
+          <w:ins w:id="85" w:author="Comparison" w:date="2019-10-30T17:35:00Z"/>
         </w:rPr>
       </w:pPr>
-      <w:ins w:id="86" w:author="Comparison" w:date="2019-10-24T22:46:00Z">
+      <w:ins w:id="86" w:author="Comparison" w:date="2019-10-30T17:35:00Z">
         <w:r>
           <w:t xml:space="preserve">A return is required for each return period in which the </w:t>
         </w:r>
@@ -642,10 +642,10 @@
     <w:p>
       <w:pPr>
         <w:rPr>
-          <w:ins w:id="87" w:author="Comparison" w:date="2019-10-24T22:46:00Z"/>
+          <w:ins w:id="87" w:author="Comparison" w:date="2019-10-30T17:35:00Z"/>
         </w:rPr>
       </w:pPr>
-      <w:ins w:id="88" w:author="Comparison" w:date="2019-10-24T22:46:00Z">
+      <w:ins w:id="88" w:author="Comparison" w:date="2019-10-30T17:35:00Z">
         <w:r>
           <w:t>makes a franked payment, or</w:t>
         </w:r>
@@ -654,10 +654,10 @@
     <w:p>
       <w:pPr>
         <w:rPr>
-          <w:ins w:id="89" w:author="Comparison" w:date="2019-10-24T22:46:00Z"/>
+          <w:ins w:id="89" w:author="Comparison" w:date="2019-10-30T17:35:00Z"/>
         </w:rPr>
       </w:pPr>
-      <w:ins w:id="90" w:author="Comparison" w:date="2019-10-24T22:46:00Z">
+      <w:ins w:id="90" w:author="Comparison" w:date="2019-10-30T17:35:00Z">
         <w:r>
           <w:t>pays an FID, or</w:t>
         </w:r>
@@ -666,10 +666,10 @@
     <w:p>
       <w:pPr>
         <w:rPr>
-          <w:ins w:id="91" w:author="Comparison" w:date="2019-10-24T22:46:00Z"/>
+          <w:ins w:id="91" w:author="Comparison" w:date="2019-10-30T17:35:00Z"/>
         </w:rPr>
       </w:pPr>
-      <w:ins w:id="92" w:author="Comparison" w:date="2019-10-24T22:46:00Z">
+      <w:ins w:id="92" w:author="Comparison" w:date="2019-10-30T17:35:00Z">
         <w:r>
           <w:t>finds that CTM22080, CTM22085,](https://www.gov.uk/hmrc-internal-manuals/company-taxation-manual/ctm22100) or](https://www.gov.uk/hmrc-internal-manuals/company-taxation-manual/ctm22110) apply.</w:t>
         </w:r>
@@ -12302,7 +12302,7 @@
     <w:hidden/>
     <w:uiPriority w:val="99"/>
     <w:semiHidden/>
-    <w:rsid w:val="00D83C52"/>
+    <w:rsid w:val="008E1EC6"/>
     <w:pPr>
       <w:spacing w:after="0" w:line="240" w:lineRule="auto"/>
     </w:pPr>
@@ -12314,7 +12314,7 @@
     <w:uiPriority w:val="99"/>
     <w:semiHidden/>
     <w:unhideWhenUsed/>
-    <w:rsid w:val="00D83C52"/>
+    <w:rsid w:val="008E1EC6"/>
     <w:pPr>
       <w:spacing w:after="0" w:line="240" w:lineRule="auto"/>
     </w:pPr>
@@ -12330,7 +12330,7 @@
     <w:link w:val="BalloonText"/>
     <w:uiPriority w:val="99"/>
     <w:semiHidden/>
-    <w:rsid w:val="00D83C52"/>
+    <w:rsid w:val="008E1EC6"/>
     <w:rPr>
       <w:rFonts w:ascii="Segoe UI" w:hAnsi="Segoe UI" w:cs="Segoe UI"/>
       <w:sz w:val="18"/>
@@ -12665,7 +12665,7 @@
 </file>
 
 <file path=customXml/itemProps1.xml><?xml version="1.0" encoding="utf-8"?>
-<ds:datastoreItem xmlns:ds="http://schemas.openxmlformats.org/officeDocument/2006/customXml" ds:itemID="{04C783CD-1A1C-4ED8-A45C-4F74C7CD877A}">
+<ds:datastoreItem xmlns:ds="http://schemas.openxmlformats.org/officeDocument/2006/customXml" ds:itemID="{033A035C-930D-4101-98CD-DA5AA80FBFEE}">
   <ds:schemaRefs>
     <ds:schemaRef ds:uri="http://schemas.openxmlformats.org/officeDocument/2006/bibliography"/>
   </ds:schemaRefs>
